--- a/第二册/Lesson 11.docx
+++ b/第二册/Lesson 11.docx
@@ -177,7 +177,9 @@
               <w:pStyle w:val="8"/>
               <w:ind w:left="114"/>
               <w:rPr>
+                <w:rFonts w:hint="eastAsia" w:eastAsia="微软雅黑"/>
                 <w:sz w:val="22"/>
+                <w:lang w:val="en-US" w:eastAsia="zh-CN"/>
               </w:rPr>
             </w:pPr>
             <w:r>
@@ -186,6 +188,16 @@
               </w:rPr>
               <w:t>新东方在线英语学习</w:t>
             </w:r>
+            <w:r>
+              <w:rPr>
+                <w:rFonts w:hint="eastAsia"/>
+                <w:sz w:val="22"/>
+                <w:lang w:val="en-US" w:eastAsia="zh-CN"/>
+              </w:rPr>
+              <w:t xml:space="preserve"> </w:t>
+            </w:r>
+            <w:bookmarkStart w:id="0" w:name="_GoBack"/>
+            <w:bookmarkEnd w:id="0"/>
           </w:p>
         </w:tc>
       </w:tr>
@@ -1644,18 +1656,7 @@
           <w:u w:val="single"/>
           <w:lang w:val="en-US" w:eastAsia="zh-CN"/>
         </w:rPr>
-        <w:t xml:space="preserve"> </w:t>
-      </w:r>
-      <w:bookmarkStart w:id="0" w:name="_GoBack"/>
-      <w:bookmarkEnd w:id="0"/>
-      <w:r>
-        <w:rPr>
-          <w:rFonts w:hint="eastAsia" w:eastAsia="宋体"/>
-          <w:sz w:val="21"/>
-          <w:u w:val="single"/>
-          <w:lang w:val="en-US" w:eastAsia="zh-CN"/>
-        </w:rPr>
-        <w:t>is working</w:t>
+        <w:t xml:space="preserve"> is working</w:t>
       </w:r>
       <w:r>
         <w:rPr>

--- a/第二册/Lesson 11.docx
+++ b/第二册/Lesson 11.docx
@@ -145,12 +145,6 @@
             <w:insideH w:val="none" w:color="auto" w:sz="0" w:space="0"/>
             <w:insideV w:val="none" w:color="auto" w:sz="0" w:space="0"/>
           </w:tblBorders>
-          <w:tblCellMar>
-            <w:top w:w="0" w:type="dxa"/>
-            <w:left w:w="0" w:type="dxa"/>
-            <w:bottom w:w="0" w:type="dxa"/>
-            <w:right w:w="0" w:type="dxa"/>
-          </w:tblCellMar>
         </w:tblPrEx>
         <w:trPr>
           <w:trHeight w:val="988" w:hRule="atLeast"/>
@@ -196,8 +190,6 @@
               </w:rPr>
               <w:t xml:space="preserve"> </w:t>
             </w:r>
-            <w:bookmarkStart w:id="0" w:name="_GoBack"/>
-            <w:bookmarkEnd w:id="0"/>
           </w:p>
         </w:tc>
       </w:tr>
@@ -1386,7 +1378,7 @@
               <wp:posOffset>1045210</wp:posOffset>
             </wp:positionH>
             <wp:positionV relativeFrom="paragraph">
-              <wp:posOffset>131445</wp:posOffset>
+              <wp:posOffset>123190</wp:posOffset>
             </wp:positionV>
             <wp:extent cx="4855210" cy="769620"/>
             <wp:effectExtent l="0" t="0" r="0" b="0"/>
@@ -1656,13 +1648,13 @@
           <w:u w:val="single"/>
           <w:lang w:val="en-US" w:eastAsia="zh-CN"/>
         </w:rPr>
-        <w:t xml:space="preserve"> is working</w:t>
-      </w:r>
-      <w:r>
-        <w:rPr>
-          <w:sz w:val="21"/>
-        </w:rPr>
-        <w:t xml:space="preserve"> now at a</w:t>
+        <w:t xml:space="preserve"> is now working</w:t>
+      </w:r>
+      <w:r>
+        <w:rPr>
+          <w:sz w:val="21"/>
+        </w:rPr>
+        <w:t xml:space="preserve"> at a</w:t>
       </w:r>
       <w:r>
         <w:rPr>
@@ -3958,6 +3950,260 @@
         </w:rPr>
         <w:t>hours.</w:t>
       </w:r>
+    </w:p>
+    <w:p>
+      <w:pPr>
+        <w:pStyle w:val="7"/>
+        <w:widowControl w:val="0"/>
+        <w:numPr>
+          <w:numId w:val="0"/>
+        </w:numPr>
+        <w:tabs>
+          <w:tab w:val="left" w:pos="840"/>
+          <w:tab w:val="left" w:pos="841"/>
+        </w:tabs>
+        <w:autoSpaceDE w:val="0"/>
+        <w:autoSpaceDN w:val="0"/>
+        <w:spacing w:before="55" w:after="0" w:line="240" w:lineRule="auto"/>
+        <w:ind w:right="0" w:rightChars="0"/>
+        <w:jc w:val="left"/>
+        <w:rPr>
+          <w:sz w:val="21"/>
+        </w:rPr>
+      </w:pPr>
+    </w:p>
+    <w:p>
+      <w:pPr>
+        <w:pStyle w:val="7"/>
+        <w:widowControl w:val="0"/>
+        <w:numPr>
+          <w:ilvl w:val="0"/>
+          <w:numId w:val="5"/>
+        </w:numPr>
+        <w:tabs>
+          <w:tab w:val="left" w:pos="840"/>
+          <w:tab w:val="left" w:pos="841"/>
+          <w:tab w:val="clear" w:pos="312"/>
+        </w:tabs>
+        <w:autoSpaceDE w:val="0"/>
+        <w:autoSpaceDN w:val="0"/>
+        <w:spacing w:before="55" w:after="0" w:line="240" w:lineRule="auto"/>
+        <w:ind w:right="0" w:rightChars="0"/>
+        <w:jc w:val="left"/>
+        <w:rPr>
+          <w:rFonts w:hint="eastAsia" w:eastAsia="宋体"/>
+          <w:sz w:val="21"/>
+          <w:lang w:val="en-US" w:eastAsia="zh-CN"/>
+        </w:rPr>
+      </w:pPr>
+      <w:r>
+        <w:rPr>
+          <w:rFonts w:hint="eastAsia" w:eastAsia="宋体"/>
+          <w:sz w:val="21"/>
+          <w:lang w:val="en-US" w:eastAsia="zh-CN"/>
+        </w:rPr>
+        <w:t>我正在一家饭馆吃饭，托尼走了进来</w:t>
+      </w:r>
+    </w:p>
+    <w:p>
+      <w:pPr>
+        <w:pStyle w:val="7"/>
+        <w:widowControl w:val="0"/>
+        <w:numPr>
+          <w:ilvl w:val="0"/>
+          <w:numId w:val="5"/>
+        </w:numPr>
+        <w:tabs>
+          <w:tab w:val="left" w:pos="840"/>
+          <w:tab w:val="left" w:pos="841"/>
+          <w:tab w:val="clear" w:pos="312"/>
+        </w:tabs>
+        <w:autoSpaceDE w:val="0"/>
+        <w:autoSpaceDN w:val="0"/>
+        <w:spacing w:before="55" w:after="0" w:line="240" w:lineRule="auto"/>
+        <w:ind w:right="0" w:rightChars="0"/>
+        <w:jc w:val="left"/>
+        <w:rPr>
+          <w:rFonts w:hint="default" w:eastAsia="宋体"/>
+          <w:sz w:val="21"/>
+          <w:lang w:val="en-US" w:eastAsia="zh-CN"/>
+        </w:rPr>
+      </w:pPr>
+      <w:r>
+        <w:rPr>
+          <w:rFonts w:hint="eastAsia" w:eastAsia="宋体"/>
+          <w:sz w:val="21"/>
+          <w:lang w:val="en-US" w:eastAsia="zh-CN"/>
+        </w:rPr>
+        <w:t>托尼曾在一家律师事务所工作，而现在正在一家银行上班</w:t>
+      </w:r>
+    </w:p>
+    <w:p>
+      <w:pPr>
+        <w:pStyle w:val="7"/>
+        <w:widowControl w:val="0"/>
+        <w:numPr>
+          <w:ilvl w:val="0"/>
+          <w:numId w:val="5"/>
+        </w:numPr>
+        <w:tabs>
+          <w:tab w:val="left" w:pos="840"/>
+          <w:tab w:val="left" w:pos="841"/>
+          <w:tab w:val="clear" w:pos="312"/>
+        </w:tabs>
+        <w:autoSpaceDE w:val="0"/>
+        <w:autoSpaceDN w:val="0"/>
+        <w:spacing w:before="55" w:after="0" w:line="240" w:lineRule="auto"/>
+        <w:ind w:right="0" w:rightChars="0"/>
+        <w:jc w:val="left"/>
+        <w:rPr>
+          <w:rFonts w:hint="default" w:eastAsia="宋体"/>
+          <w:sz w:val="21"/>
+          <w:lang w:val="en-US" w:eastAsia="zh-CN"/>
+        </w:rPr>
+      </w:pPr>
+      <w:r>
+        <w:rPr>
+          <w:rFonts w:hint="eastAsia" w:eastAsia="宋体"/>
+          <w:sz w:val="21"/>
+          <w:lang w:val="en-US" w:eastAsia="zh-CN"/>
+        </w:rPr>
+        <w:t>他的薪水很高，但是他总向别人借钱，并且从来不还</w:t>
+      </w:r>
+    </w:p>
+    <w:p>
+      <w:pPr>
+        <w:pStyle w:val="7"/>
+        <w:widowControl w:val="0"/>
+        <w:numPr>
+          <w:ilvl w:val="0"/>
+          <w:numId w:val="5"/>
+        </w:numPr>
+        <w:tabs>
+          <w:tab w:val="left" w:pos="840"/>
+          <w:tab w:val="left" w:pos="841"/>
+          <w:tab w:val="clear" w:pos="312"/>
+        </w:tabs>
+        <w:autoSpaceDE w:val="0"/>
+        <w:autoSpaceDN w:val="0"/>
+        <w:spacing w:before="55" w:after="0" w:line="240" w:lineRule="auto"/>
+        <w:ind w:right="0" w:rightChars="0"/>
+        <w:jc w:val="left"/>
+        <w:rPr>
+          <w:rFonts w:hint="default" w:eastAsia="宋体"/>
+          <w:sz w:val="21"/>
+          <w:lang w:val="en-US" w:eastAsia="zh-CN"/>
+        </w:rPr>
+      </w:pPr>
+      <w:r>
+        <w:rPr>
+          <w:rFonts w:hint="eastAsia" w:eastAsia="宋体"/>
+          <w:sz w:val="21"/>
+          <w:lang w:val="en-US" w:eastAsia="zh-CN"/>
+        </w:rPr>
+        <w:t>他从来没像我借过钱</w:t>
+      </w:r>
+    </w:p>
+    <w:p>
+      <w:pPr>
+        <w:pStyle w:val="7"/>
+        <w:widowControl w:val="0"/>
+        <w:numPr>
+          <w:ilvl w:val="0"/>
+          <w:numId w:val="5"/>
+        </w:numPr>
+        <w:tabs>
+          <w:tab w:val="left" w:pos="840"/>
+          <w:tab w:val="left" w:pos="841"/>
+          <w:tab w:val="clear" w:pos="312"/>
+        </w:tabs>
+        <w:autoSpaceDE w:val="0"/>
+        <w:autoSpaceDN w:val="0"/>
+        <w:spacing w:before="55" w:after="0" w:line="240" w:lineRule="auto"/>
+        <w:ind w:right="0" w:rightChars="0"/>
+        <w:jc w:val="left"/>
+        <w:rPr>
+          <w:rFonts w:hint="default" w:eastAsia="宋体"/>
+          <w:sz w:val="21"/>
+          <w:lang w:val="en-US" w:eastAsia="zh-CN"/>
+        </w:rPr>
+      </w:pPr>
+      <w:r>
+        <w:rPr>
+          <w:rFonts w:hint="eastAsia" w:eastAsia="宋体"/>
+          <w:sz w:val="21"/>
+          <w:lang w:val="en-US" w:eastAsia="zh-CN"/>
+        </w:rPr>
+        <w:t>当他吃饭时，我提出像他借20英镑</w:t>
+      </w:r>
+    </w:p>
+    <w:p>
+      <w:pPr>
+        <w:pStyle w:val="7"/>
+        <w:widowControl w:val="0"/>
+        <w:numPr>
+          <w:ilvl w:val="0"/>
+          <w:numId w:val="5"/>
+        </w:numPr>
+        <w:tabs>
+          <w:tab w:val="left" w:pos="840"/>
+          <w:tab w:val="left" w:pos="841"/>
+          <w:tab w:val="clear" w:pos="312"/>
+        </w:tabs>
+        <w:autoSpaceDE w:val="0"/>
+        <w:autoSpaceDN w:val="0"/>
+        <w:spacing w:before="55" w:after="0" w:line="240" w:lineRule="auto"/>
+        <w:ind w:right="0" w:rightChars="0"/>
+        <w:jc w:val="left"/>
+        <w:rPr>
+          <w:rFonts w:hint="default" w:eastAsia="宋体"/>
+          <w:sz w:val="21"/>
+          <w:lang w:val="en-US" w:eastAsia="zh-CN"/>
+        </w:rPr>
+      </w:pPr>
+      <w:r>
+        <w:rPr>
+          <w:rFonts w:hint="eastAsia" w:eastAsia="宋体"/>
+          <w:sz w:val="21"/>
+          <w:lang w:val="en-US" w:eastAsia="zh-CN"/>
+        </w:rPr>
+        <w:t>令我惊奇的是，他立马把钱借给了我</w:t>
+      </w:r>
+    </w:p>
+    <w:p>
+      <w:pPr>
+        <w:pStyle w:val="7"/>
+        <w:widowControl w:val="0"/>
+        <w:numPr>
+          <w:ilvl w:val="0"/>
+          <w:numId w:val="5"/>
+        </w:numPr>
+        <w:tabs>
+          <w:tab w:val="left" w:pos="840"/>
+          <w:tab w:val="left" w:pos="841"/>
+          <w:tab w:val="clear" w:pos="312"/>
+        </w:tabs>
+        <w:autoSpaceDE w:val="0"/>
+        <w:autoSpaceDN w:val="0"/>
+        <w:spacing w:before="55" w:after="0" w:line="240" w:lineRule="auto"/>
+        <w:ind w:right="0" w:rightChars="0"/>
+        <w:jc w:val="left"/>
+        <w:rPr>
+          <w:rFonts w:hint="default" w:eastAsia="宋体"/>
+          <w:sz w:val="21"/>
+          <w:lang w:val="en-US" w:eastAsia="zh-CN"/>
+        </w:rPr>
+      </w:pPr>
+      <w:r>
+        <w:rPr>
+          <w:rFonts w:hint="eastAsia" w:eastAsia="宋体"/>
+          <w:sz w:val="21"/>
+          <w:lang w:val="en-US" w:eastAsia="zh-CN"/>
+        </w:rPr>
+        <w:t>我还从未像你借过钱，所以 你可以替我付晚餐的钱了</w:t>
+      </w:r>
+      <w:bookmarkStart w:id="0" w:name="_GoBack"/>
+      <w:bookmarkEnd w:id="0"/>
     </w:p>
     <w:sectPr>
       <w:pgSz w:w="11910" w:h="16840"/>
@@ -4430,6 +4676,22 @@
     </w:lvl>
   </w:abstractNum>
   <w:abstractNum w:abstractNumId="3">
+    <w:nsid w:val="55195C91"/>
+    <w:multiLevelType w:val="singleLevel"/>
+    <w:tmpl w:val="55195C91"/>
+    <w:lvl w:ilvl="0" w:tentative="0">
+      <w:start w:val="1"/>
+      <w:numFmt w:val="decimal"/>
+      <w:lvlText w:val="%1."/>
+      <w:lvlJc w:val="left"/>
+      <w:pPr>
+        <w:tabs>
+          <w:tab w:val="left" w:pos="312"/>
+        </w:tabs>
+      </w:pPr>
+    </w:lvl>
+  </w:abstractNum>
+  <w:abstractNum w:abstractNumId="4">
     <w:nsid w:val="59ADCABA"/>
     <w:multiLevelType w:val="multilevel"/>
     <w:tmpl w:val="59ADCABA"/>
@@ -4561,10 +4823,13 @@
     <w:abstractNumId w:val="1"/>
   </w:num>
   <w:num w:numId="3">
-    <w:abstractNumId w:val="3"/>
+    <w:abstractNumId w:val="4"/>
   </w:num>
   <w:num w:numId="4">
     <w:abstractNumId w:val="0"/>
+  </w:num>
+  <w:num w:numId="5">
+    <w:abstractNumId w:val="3"/>
   </w:num>
 </w:numbering>
 </file>

--- a/第二册/Lesson 11.docx
+++ b/第二册/Lesson 11.docx
@@ -113,7 +113,7 @@
     </w:p>
     <w:tbl>
       <w:tblPr>
-        <w:tblStyle w:val="4"/>
+        <w:tblStyle w:val="5"/>
         <w:tblW w:w="0" w:type="auto"/>
         <w:tblInd w:w="878" w:type="dxa"/>
         <w:tblBorders>
@@ -203,12 +203,6 @@
             <w:insideH w:val="none" w:color="auto" w:sz="0" w:space="0"/>
             <w:insideV w:val="none" w:color="auto" w:sz="0" w:space="0"/>
           </w:tblBorders>
-          <w:tblCellMar>
-            <w:top w:w="0" w:type="dxa"/>
-            <w:left w:w="0" w:type="dxa"/>
-            <w:bottom w:w="0" w:type="dxa"/>
-            <w:right w:w="0" w:type="dxa"/>
-          </w:tblCellMar>
         </w:tblPrEx>
         <w:trPr>
           <w:trHeight w:val="1689" w:hRule="atLeast"/>
@@ -249,12 +243,6 @@
             <w:insideH w:val="none" w:color="auto" w:sz="0" w:space="0"/>
             <w:insideV w:val="none" w:color="auto" w:sz="0" w:space="0"/>
           </w:tblBorders>
-          <w:tblCellMar>
-            <w:top w:w="0" w:type="dxa"/>
-            <w:left w:w="0" w:type="dxa"/>
-            <w:bottom w:w="0" w:type="dxa"/>
-            <w:right w:w="0" w:type="dxa"/>
-          </w:tblCellMar>
         </w:tblPrEx>
         <w:trPr>
           <w:trHeight w:val="993" w:hRule="atLeast"/>
@@ -1375,10 +1363,10 @@
           <wp:anchor distT="0" distB="0" distL="0" distR="0" simplePos="0" relativeHeight="251492352" behindDoc="1" locked="0" layoutInCell="1" allowOverlap="1">
             <wp:simplePos x="0" y="0"/>
             <wp:positionH relativeFrom="page">
-              <wp:posOffset>1045210</wp:posOffset>
+              <wp:posOffset>1053465</wp:posOffset>
             </wp:positionH>
             <wp:positionV relativeFrom="paragraph">
-              <wp:posOffset>123190</wp:posOffset>
+              <wp:posOffset>147955</wp:posOffset>
             </wp:positionV>
             <wp:extent cx="4855210" cy="769620"/>
             <wp:effectExtent l="0" t="0" r="0" b="0"/>
@@ -1452,6 +1440,10 @@
     <w:p>
       <w:pPr>
         <w:pStyle w:val="7"/>
+        <w:keepNext w:val="0"/>
+        <w:keepLines w:val="0"/>
+        <w:pageBreakBefore w:val="0"/>
+        <w:widowControl w:val="0"/>
         <w:numPr>
           <w:ilvl w:val="0"/>
           <w:numId w:val="2"/>
@@ -1460,9 +1452,20 @@
           <w:tab w:val="left" w:pos="481"/>
           <w:tab w:val="left" w:pos="1104"/>
         </w:tabs>
-        <w:spacing w:before="48" w:after="0" w:line="292" w:lineRule="auto"/>
-        <w:ind w:left="751" w:right="5070" w:hanging="632"/>
+        <w:kinsoku/>
+        <w:wordWrap/>
+        <w:overflowPunct/>
+        <w:topLinePunct w:val="0"/>
+        <w:autoSpaceDE w:val="0"/>
+        <w:autoSpaceDN w:val="0"/>
+        <w:bidi w:val="0"/>
+        <w:adjustRightInd/>
+        <w:snapToGrid/>
+        <w:spacing w:before="48" w:after="0" w:line="293" w:lineRule="auto"/>
+        <w:ind w:left="751" w:leftChars="0" w:right="0" w:rightChars="0" w:hanging="632" w:firstLineChars="0"/>
         <w:jc w:val="left"/>
+        <w:textAlignment w:val="auto"/>
+        <w:outlineLvl w:val="9"/>
         <w:rPr>
           <w:sz w:val="21"/>
         </w:rPr>
@@ -1552,6 +1555,10 @@
     <w:p>
       <w:pPr>
         <w:pStyle w:val="7"/>
+        <w:keepNext w:val="0"/>
+        <w:keepLines w:val="0"/>
+        <w:pageBreakBefore w:val="0"/>
+        <w:widowControl w:val="0"/>
         <w:numPr>
           <w:ilvl w:val="0"/>
           <w:numId w:val="2"/>
@@ -1562,9 +1569,20 @@
           <w:tab w:val="left" w:pos="1408"/>
           <w:tab w:val="left" w:pos="1874"/>
         </w:tabs>
-        <w:spacing w:before="0" w:after="0" w:line="292" w:lineRule="auto"/>
-        <w:ind w:left="751" w:right="4667" w:hanging="632"/>
+        <w:kinsoku/>
+        <w:wordWrap/>
+        <w:overflowPunct/>
+        <w:topLinePunct w:val="0"/>
+        <w:autoSpaceDE w:val="0"/>
+        <w:autoSpaceDN w:val="0"/>
+        <w:bidi w:val="0"/>
+        <w:adjustRightInd/>
+        <w:snapToGrid/>
+        <w:spacing w:before="0" w:after="0" w:line="293" w:lineRule="auto"/>
+        <w:ind w:left="751" w:leftChars="0" w:right="0" w:rightChars="0" w:hanging="632" w:firstLineChars="0"/>
         <w:jc w:val="left"/>
+        <w:textAlignment w:val="auto"/>
+        <w:outlineLvl w:val="9"/>
         <w:rPr>
           <w:sz w:val="21"/>
         </w:rPr>
@@ -1673,6 +1691,10 @@
     <w:p>
       <w:pPr>
         <w:pStyle w:val="7"/>
+        <w:keepNext w:val="0"/>
+        <w:keepLines w:val="0"/>
+        <w:pageBreakBefore w:val="0"/>
+        <w:widowControl w:val="0"/>
         <w:numPr>
           <w:ilvl w:val="0"/>
           <w:numId w:val="2"/>
@@ -1682,13 +1704,26 @@
           <w:tab w:val="left" w:pos="2746"/>
           <w:tab w:val="left" w:pos="3703"/>
         </w:tabs>
-        <w:spacing w:before="0" w:after="0" w:line="292" w:lineRule="auto"/>
-        <w:ind w:left="648" w:right="4148" w:hanging="528"/>
+        <w:kinsoku/>
+        <w:wordWrap/>
+        <w:overflowPunct/>
+        <w:topLinePunct w:val="0"/>
+        <w:autoSpaceDE w:val="0"/>
+        <w:autoSpaceDN w:val="0"/>
+        <w:bidi w:val="0"/>
+        <w:adjustRightInd/>
+        <w:snapToGrid/>
+        <w:spacing w:before="0" w:after="0" w:line="293" w:lineRule="auto"/>
+        <w:ind w:left="648" w:leftChars="0" w:right="0" w:rightChars="0" w:hanging="528" w:firstLineChars="0"/>
         <w:jc w:val="left"/>
-        <w:rPr>
-          <w:sz w:val="21"/>
-        </w:rPr>
-      </w:pPr>
+        <w:textAlignment w:val="auto"/>
+        <w:outlineLvl w:val="9"/>
+        <w:rPr>
+          <w:sz w:val="21"/>
+        </w:rPr>
+      </w:pPr>
+      <w:bookmarkStart w:id="0" w:name="_GoBack"/>
+      <w:bookmarkEnd w:id="0"/>
       <w:r>
         <w:rPr>
           <w:sz w:val="21"/>
@@ -3956,6 +3991,7 @@
         <w:pStyle w:val="7"/>
         <w:widowControl w:val="0"/>
         <w:numPr>
+          <w:ilvl w:val="0"/>
           <w:numId w:val="0"/>
         </w:numPr>
         <w:tabs>
@@ -4202,8 +4238,6 @@
         </w:rPr>
         <w:t>我还从未像你借过钱，所以 你可以替我付晚餐的钱了</w:t>
       </w:r>
-      <w:bookmarkStart w:id="0" w:name="_GoBack"/>
-      <w:bookmarkEnd w:id="0"/>
     </w:p>
     <w:sectPr>
       <w:pgSz w:w="11910" w:h="16840"/>
@@ -5014,7 +5048,6 @@
     <w:lsdException w:unhideWhenUsed="0" w:uiPriority="63" w:semiHidden="0" w:name="Medium Shading 1 Accent 1"/>
     <w:lsdException w:unhideWhenUsed="0" w:uiPriority="64" w:semiHidden="0" w:name="Medium Shading 2 Accent 1"/>
     <w:lsdException w:unhideWhenUsed="0" w:uiPriority="65" w:semiHidden="0" w:name="Medium List 1 Accent 1"/>
-    <w:lsdException w:qFormat="1" w:unhideWhenUsed="0" w:uiPriority="1" w:semiHidden="0" w:name="List Paragraph"/>
     <w:lsdException w:unhideWhenUsed="0" w:uiPriority="66" w:semiHidden="0" w:name="Medium List 2 Accent 1"/>
     <w:lsdException w:unhideWhenUsed="0" w:uiPriority="67" w:semiHidden="0" w:name="Medium Grid 1 Accent 1"/>
     <w:lsdException w:unhideWhenUsed="0" w:uiPriority="68" w:semiHidden="0" w:name="Medium Grid 2 Accent 1"/>
@@ -5133,14 +5166,13 @@
       <w:lang w:val="zh-CN" w:eastAsia="zh-CN" w:bidi="zh-CN"/>
     </w:rPr>
   </w:style>
-  <w:style w:type="character" w:default="1" w:styleId="5">
+  <w:style w:type="character" w:default="1" w:styleId="4">
     <w:name w:val="Default Paragraph Font"/>
-    <w:semiHidden/>
     <w:unhideWhenUsed/>
     <w:qFormat/>
     <w:uiPriority w:val="1"/>
   </w:style>
-  <w:style w:type="table" w:default="1" w:styleId="4">
+  <w:style w:type="table" w:default="1" w:styleId="5">
     <w:name w:val="Normal Table"/>
     <w:semiHidden/>
     <w:qFormat/>
@@ -5168,7 +5200,6 @@
   </w:style>
   <w:style w:type="table" w:customStyle="1" w:styleId="6">
     <w:name w:val="Table Normal"/>
-    <w:semiHidden/>
     <w:unhideWhenUsed/>
     <w:qFormat/>
     <w:uiPriority w:val="2"/>
@@ -5181,7 +5212,7 @@
       </w:tblCellMar>
     </w:tblPr>
   </w:style>
-  <w:style w:type="paragraph" w:styleId="7">
+  <w:style w:type="paragraph" w:customStyle="1" w:styleId="7">
     <w:name w:val="List Paragraph"/>
     <w:basedOn w:val="1"/>
     <w:qFormat/>
